--- a/Digital Healthcare Navigation Assistant/02_Compliance_Checklist.docx
+++ b/Digital Healthcare Navigation Assistant/02_Compliance_Checklist.docx
@@ -3,8 +3,15 @@
 <w:document xmlns:wpc="http://schemas.microsoft.com/office/word/2010/wordprocessingCanvas" xmlns:cx="http://schemas.microsoft.com/office/drawing/2014/chartex" xmlns:cx1="http://schemas.microsoft.com/office/drawing/2015/9/8/chartex" xmlns:cx2="http://schemas.microsoft.com/office/drawing/2015/10/21/chartex" xmlns:cx3="http://schemas.microsoft.com/office/drawing/2016/5/9/chartex" xmlns:cx4="http://schemas.microsoft.com/office/drawing/2016/5/10/chartex" xmlns:cx5="http://schemas.microsoft.com/office/drawing/2016/5/11/chartex" xmlns:cx6="http://schemas.microsoft.com/office/drawing/2016/5/12/chartex" xmlns:cx7="http://schemas.microsoft.com/office/drawing/2016/5/13/chartex" xmlns:cx8="http://schemas.microsoft.com/office/drawing/2016/5/14/chartex" xmlns:mc="http://schemas.openxmlformats.org/markup-compatibility/2006" xmlns:aink="http://schemas.microsoft.com/office/drawing/2016/ink" xmlns:am3d="http://schemas.microsoft.com/office/drawing/2017/model3d" xmlns:o="urn:schemas-microsoft-com:office:office" xmlns:oel="http://schemas.microsoft.com/office/2019/extlst" xmlns:r="http://schemas.openxmlformats.org/officeDocument/2006/relationships" xmlns:m="http://schemas.openxmlformats.org/officeDocument/2006/math" xmlns:v="urn:schemas-microsoft-com:vml" xmlns:wp14="http://schemas.microsoft.com/office/word/2010/wordprocessingDrawing" xmlns:wp="http://schemas.openxmlformats.org/drawingml/2006/wordprocessingDrawing" xmlns:w10="urn:schemas-microsoft-com:office:word" xmlns:w="http://schemas.openxmlformats.org/wordprocessingml/2006/main" xmlns:w14="http://schemas.microsoft.com/office/word/2010/wordml" xmlns:w15="http://schemas.microsoft.com/office/word/2012/wordml" xmlns:w16cex="http://schemas.microsoft.com/office/word/2018/wordml/cex" xmlns:w16cid="http://schemas.microsoft.com/office/word/2016/wordml/cid" xmlns:w16="http://schemas.microsoft.com/office/word/2018/wordml" xmlns:w16du="http://schemas.microsoft.com/office/word/2023/wordml/word16du" xmlns:w16sdtdh="http://schemas.microsoft.com/office/word/2020/wordml/sdtdatahash" xmlns:w16sdtfl="http://schemas.microsoft.com/office/word/2024/wordml/sdtformatlock" xmlns:w16se="http://schemas.microsoft.com/office/word/2015/wordml/symex" xmlns:wpg="http://schemas.microsoft.com/office/word/2010/wordprocessingGroup" xmlns:wpi="http://schemas.microsoft.com/office/word/2010/wordprocessingInk" xmlns:wne="http://schemas.microsoft.com/office/word/2006/wordml" xmlns:wps="http://schemas.microsoft.com/office/word/2010/wordprocessingShape" mc:Ignorable="w14 w15 w16se w16cid w16 w16cex w16sdtdh w16sdtfl w16du wp14">
   <w:body>
     <w:p>
+      <w:pPr>
+        <w:jc w:val="center"/>
+        <w:rPr>
+          <w:rFonts w:ascii="Arial" w:hAnsi="Arial" w:cs="Arial"/>
+        </w:rPr>
+      </w:pPr>
       <w:r>
         <w:rPr>
+          <w:rFonts w:ascii="Arial" w:hAnsi="Arial" w:cs="Arial"/>
           <w:b/>
           <w:bCs/>
         </w:rPr>
@@ -12,7 +19,16 @@
       </w:r>
     </w:p>
     <w:p>
+      <w:pPr>
+        <w:jc w:val="both"/>
+        <w:rPr>
+          <w:rFonts w:ascii="Arial" w:hAnsi="Arial" w:cs="Arial"/>
+        </w:rPr>
+      </w:pPr>
       <w:r>
+        <w:rPr>
+          <w:rFonts w:ascii="Arial" w:hAnsi="Arial" w:cs="Arial"/>
+        </w:rPr>
         <w:t>This project adheres to UK regulations for software in healthcare contexts, ensuring it remains a pure informational/navigation tool.</w:t>
       </w:r>
     </w:p>
@@ -20,6 +36,14 @@
       <w:tblPr>
         <w:tblW w:w="0" w:type="auto"/>
         <w:tblCellSpacing w:w="15" w:type="dxa"/>
+        <w:tblBorders>
+          <w:top w:val="single" w:sz="4" w:space="0" w:color="auto"/>
+          <w:left w:val="single" w:sz="4" w:space="0" w:color="auto"/>
+          <w:bottom w:val="single" w:sz="4" w:space="0" w:color="auto"/>
+          <w:right w:val="single" w:sz="4" w:space="0" w:color="auto"/>
+          <w:insideH w:val="single" w:sz="4" w:space="0" w:color="auto"/>
+          <w:insideV w:val="single" w:sz="4" w:space="0" w:color="auto"/>
+        </w:tblBorders>
         <w:tblCellMar>
           <w:top w:w="15" w:type="dxa"/>
           <w:left w:w="15" w:type="dxa"/>
@@ -29,10 +53,10 @@
         <w:tblLook w:val="04A0" w:firstRow="1" w:lastRow="0" w:firstColumn="1" w:lastColumn="0" w:noHBand="0" w:noVBand="1"/>
       </w:tblPr>
       <w:tblGrid>
-        <w:gridCol w:w="1428"/>
-        <w:gridCol w:w="2067"/>
-        <w:gridCol w:w="2703"/>
-        <w:gridCol w:w="2828"/>
+        <w:gridCol w:w="1538"/>
+        <w:gridCol w:w="2059"/>
+        <w:gridCol w:w="2587"/>
+        <w:gridCol w:w="2832"/>
       </w:tblGrid>
       <w:tr>
         <w:trPr>
@@ -48,12 +72,14 @@
           <w:p>
             <w:pPr>
               <w:rPr>
+                <w:rFonts w:ascii="Arial" w:hAnsi="Arial" w:cs="Arial"/>
                 <w:b/>
                 <w:bCs/>
               </w:rPr>
             </w:pPr>
             <w:r>
               <w:rPr>
+                <w:rFonts w:ascii="Arial" w:hAnsi="Arial" w:cs="Arial"/>
                 <w:b/>
                 <w:bCs/>
               </w:rPr>
@@ -70,12 +96,14 @@
           <w:p>
             <w:pPr>
               <w:rPr>
+                <w:rFonts w:ascii="Arial" w:hAnsi="Arial" w:cs="Arial"/>
                 <w:b/>
                 <w:bCs/>
               </w:rPr>
             </w:pPr>
             <w:r>
               <w:rPr>
+                <w:rFonts w:ascii="Arial" w:hAnsi="Arial" w:cs="Arial"/>
                 <w:b/>
                 <w:bCs/>
               </w:rPr>
@@ -92,12 +120,14 @@
           <w:p>
             <w:pPr>
               <w:rPr>
+                <w:rFonts w:ascii="Arial" w:hAnsi="Arial" w:cs="Arial"/>
                 <w:b/>
                 <w:bCs/>
               </w:rPr>
             </w:pPr>
             <w:r>
               <w:rPr>
+                <w:rFonts w:ascii="Arial" w:hAnsi="Arial" w:cs="Arial"/>
                 <w:b/>
                 <w:bCs/>
               </w:rPr>
@@ -114,12 +144,14 @@
           <w:p>
             <w:pPr>
               <w:rPr>
+                <w:rFonts w:ascii="Arial" w:hAnsi="Arial" w:cs="Arial"/>
                 <w:b/>
                 <w:bCs/>
               </w:rPr>
             </w:pPr>
             <w:r>
               <w:rPr>
+                <w:rFonts w:ascii="Arial" w:hAnsi="Arial" w:cs="Arial"/>
                 <w:b/>
                 <w:bCs/>
               </w:rPr>
@@ -139,7 +171,15 @@
             <w:hideMark/>
           </w:tcPr>
           <w:p>
-            <w:r>
+            <w:pPr>
+              <w:rPr>
+                <w:rFonts w:ascii="Arial" w:hAnsi="Arial" w:cs="Arial"/>
+              </w:rPr>
+            </w:pPr>
+            <w:r>
+              <w:rPr>
+                <w:rFonts w:ascii="Arial" w:hAnsi="Arial" w:cs="Arial"/>
+              </w:rPr>
               <w:t>Non-Diagnostic Status</w:t>
             </w:r>
           </w:p>
@@ -151,7 +191,15 @@
             <w:hideMark/>
           </w:tcPr>
           <w:p>
-            <w:r>
+            <w:pPr>
+              <w:rPr>
+                <w:rFonts w:ascii="Arial" w:hAnsi="Arial" w:cs="Arial"/>
+              </w:rPr>
+            </w:pPr>
+            <w:r>
+              <w:rPr>
+                <w:rFonts w:ascii="Arial" w:hAnsi="Arial" w:cs="Arial"/>
+              </w:rPr>
               <w:t>Must not qualify as a medical device (no diagnosis, treatment, or clinical decision support)</w:t>
             </w:r>
           </w:p>
@@ -163,7 +211,15 @@
             <w:hideMark/>
           </w:tcPr>
           <w:p>
-            <w:r>
+            <w:pPr>
+              <w:rPr>
+                <w:rFonts w:ascii="Arial" w:hAnsi="Arial" w:cs="Arial"/>
+              </w:rPr>
+            </w:pPr>
+            <w:r>
+              <w:rPr>
+                <w:rFonts w:ascii="Arial" w:hAnsi="Arial" w:cs="Arial"/>
+              </w:rPr>
               <w:t>Pure rule-based navigation using public pathways; no interpretation of symptoms as diagnoses; always redirects to professionals</w:t>
             </w:r>
           </w:p>
@@ -175,7 +231,15 @@
             <w:hideMark/>
           </w:tcPr>
           <w:p>
-            <w:r>
+            <w:pPr>
+              <w:rPr>
+                <w:rFonts w:ascii="Arial" w:hAnsi="Arial" w:cs="Arial"/>
+              </w:rPr>
+            </w:pPr>
+            <w:r>
+              <w:rPr>
+                <w:rFonts w:ascii="Arial" w:hAnsi="Arial" w:cs="Arial"/>
+              </w:rPr>
               <w:t>MHRA Guidance: "Software and AI as a Medical Device" (2025); tools providing general information only are not regulated as devices</w:t>
             </w:r>
           </w:p>
@@ -192,7 +256,15 @@
             <w:hideMark/>
           </w:tcPr>
           <w:p>
-            <w:r>
+            <w:pPr>
+              <w:rPr>
+                <w:rFonts w:ascii="Arial" w:hAnsi="Arial" w:cs="Arial"/>
+              </w:rPr>
+            </w:pPr>
+            <w:r>
+              <w:rPr>
+                <w:rFonts w:ascii="Arial" w:hAnsi="Arial" w:cs="Arial"/>
+              </w:rPr>
               <w:t>Medical Device Classification</w:t>
             </w:r>
           </w:p>
@@ -204,7 +276,15 @@
             <w:hideMark/>
           </w:tcPr>
           <w:p>
-            <w:r>
+            <w:pPr>
+              <w:rPr>
+                <w:rFonts w:ascii="Arial" w:hAnsi="Arial" w:cs="Arial"/>
+              </w:rPr>
+            </w:pPr>
+            <w:r>
+              <w:rPr>
+                <w:rFonts w:ascii="Arial" w:hAnsi="Arial" w:cs="Arial"/>
+              </w:rPr>
               <w:t>Avoid qualification under UK MDR 2002 (as amended)</w:t>
             </w:r>
           </w:p>
@@ -216,7 +296,15 @@
             <w:hideMark/>
           </w:tcPr>
           <w:p>
-            <w:r>
+            <w:pPr>
+              <w:rPr>
+                <w:rFonts w:ascii="Arial" w:hAnsi="Arial" w:cs="Arial"/>
+              </w:rPr>
+            </w:pPr>
+            <w:r>
+              <w:rPr>
+                <w:rFonts w:ascii="Arial" w:hAnsi="Arial" w:cs="Arial"/>
+              </w:rPr>
               <w:t>Intended purpose: Signposting only; no monitoring, prediction, or alleviation of disease</w:t>
             </w:r>
           </w:p>
@@ -228,7 +316,15 @@
             <w:hideMark/>
           </w:tcPr>
           <w:p>
-            <w:r>
+            <w:pPr>
+              <w:rPr>
+                <w:rFonts w:ascii="Arial" w:hAnsi="Arial" w:cs="Arial"/>
+              </w:rPr>
+            </w:pPr>
+            <w:r>
+              <w:rPr>
+                <w:rFonts w:ascii="Arial" w:hAnsi="Arial" w:cs="Arial"/>
+              </w:rPr>
               <w:t>MHRA Flowchart for Standalone Software/Apps (2025)</w:t>
             </w:r>
           </w:p>
@@ -245,7 +341,15 @@
             <w:hideMark/>
           </w:tcPr>
           <w:p>
-            <w:r>
+            <w:pPr>
+              <w:rPr>
+                <w:rFonts w:ascii="Arial" w:hAnsi="Arial" w:cs="Arial"/>
+              </w:rPr>
+            </w:pPr>
+            <w:r>
+              <w:rPr>
+                <w:rFonts w:ascii="Arial" w:hAnsi="Arial" w:cs="Arial"/>
+              </w:rPr>
               <w:t>Privacy and Data Protection</w:t>
             </w:r>
           </w:p>
@@ -257,7 +361,15 @@
             <w:hideMark/>
           </w:tcPr>
           <w:p>
-            <w:r>
+            <w:pPr>
+              <w:rPr>
+                <w:rFonts w:ascii="Arial" w:hAnsi="Arial" w:cs="Arial"/>
+              </w:rPr>
+            </w:pPr>
+            <w:r>
+              <w:rPr>
+                <w:rFonts w:ascii="Arial" w:hAnsi="Arial" w:cs="Arial"/>
+              </w:rPr>
               <w:t>Compliance with UK GDPR</w:t>
             </w:r>
           </w:p>
@@ -269,7 +381,15 @@
             <w:hideMark/>
           </w:tcPr>
           <w:p>
-            <w:r>
+            <w:pPr>
+              <w:rPr>
+                <w:rFonts w:ascii="Arial" w:hAnsi="Arial" w:cs="Arial"/>
+              </w:rPr>
+            </w:pPr>
+            <w:r>
+              <w:rPr>
+                <w:rFonts w:ascii="Arial" w:hAnsi="Arial" w:cs="Arial"/>
+              </w:rPr>
               <w:t>No user accounts, no data storage/logging; all processing local to device; anonymized simulations for testing only</w:t>
             </w:r>
           </w:p>
@@ -281,7 +401,15 @@
             <w:hideMark/>
           </w:tcPr>
           <w:p>
-            <w:r>
+            <w:pPr>
+              <w:rPr>
+                <w:rFonts w:ascii="Arial" w:hAnsi="Arial" w:cs="Arial"/>
+              </w:rPr>
+            </w:pPr>
+            <w:r>
+              <w:rPr>
+                <w:rFonts w:ascii="Arial" w:hAnsi="Arial" w:cs="Arial"/>
+              </w:rPr>
               <w:t>UK GDPR Principles; no personal health data handled</w:t>
             </w:r>
           </w:p>
@@ -298,7 +426,15 @@
             <w:hideMark/>
           </w:tcPr>
           <w:p>
-            <w:r>
+            <w:pPr>
+              <w:rPr>
+                <w:rFonts w:ascii="Arial" w:hAnsi="Arial" w:cs="Arial"/>
+              </w:rPr>
+            </w:pPr>
+            <w:r>
+              <w:rPr>
+                <w:rFonts w:ascii="Arial" w:hAnsi="Arial" w:cs="Arial"/>
+              </w:rPr>
               <w:t>Content Accuracy</w:t>
             </w:r>
           </w:p>
@@ -310,7 +446,15 @@
             <w:hideMark/>
           </w:tcPr>
           <w:p>
-            <w:r>
+            <w:pPr>
+              <w:rPr>
+                <w:rFonts w:ascii="Arial" w:hAnsi="Arial" w:cs="Arial"/>
+              </w:rPr>
+            </w:pPr>
+            <w:r>
+              <w:rPr>
+                <w:rFonts w:ascii="Arial" w:hAnsi="Arial" w:cs="Arial"/>
+              </w:rPr>
               <w:t>Based on reliable, public sources</w:t>
             </w:r>
           </w:p>
@@ -322,7 +466,15 @@
             <w:hideMark/>
           </w:tcPr>
           <w:p>
-            <w:r>
+            <w:pPr>
+              <w:rPr>
+                <w:rFonts w:ascii="Arial" w:hAnsi="Arial" w:cs="Arial"/>
+              </w:rPr>
+            </w:pPr>
+            <w:r>
+              <w:rPr>
+                <w:rFonts w:ascii="Arial" w:hAnsi="Arial" w:cs="Arial"/>
+              </w:rPr>
               <w:t>Pathways aligned with NHS Pharmacy First (7 conditions) and urgent red-flag lists</w:t>
             </w:r>
           </w:p>
@@ -334,7 +486,15 @@
             <w:hideMark/>
           </w:tcPr>
           <w:p>
-            <w:r>
+            <w:pPr>
+              <w:rPr>
+                <w:rFonts w:ascii="Arial" w:hAnsi="Arial" w:cs="Arial"/>
+              </w:rPr>
+            </w:pPr>
+            <w:r>
+              <w:rPr>
+                <w:rFonts w:ascii="Arial" w:hAnsi="Arial" w:cs="Arial"/>
+              </w:rPr>
               <w:t>NHS England Pharmacy First Service Specification (2025)</w:t>
             </w:r>
           </w:p>
@@ -351,7 +511,15 @@
             <w:hideMark/>
           </w:tcPr>
           <w:p>
-            <w:r>
+            <w:pPr>
+              <w:rPr>
+                <w:rFonts w:ascii="Arial" w:hAnsi="Arial" w:cs="Arial"/>
+              </w:rPr>
+            </w:pPr>
+            <w:r>
+              <w:rPr>
+                <w:rFonts w:ascii="Arial" w:hAnsi="Arial" w:cs="Arial"/>
+              </w:rPr>
               <w:t>Disclaimers and Safety Netting</w:t>
             </w:r>
           </w:p>
@@ -363,7 +531,15 @@
             <w:hideMark/>
           </w:tcPr>
           <w:p>
-            <w:r>
+            <w:pPr>
+              <w:rPr>
+                <w:rFonts w:ascii="Arial" w:hAnsi="Arial" w:cs="Arial"/>
+              </w:rPr>
+            </w:pPr>
+            <w:r>
+              <w:rPr>
+                <w:rFonts w:ascii="Arial" w:hAnsi="Arial" w:cs="Arial"/>
+              </w:rPr>
               <w:t>Prominent warnings required</w:t>
             </w:r>
           </w:p>
@@ -375,7 +551,15 @@
             <w:hideMark/>
           </w:tcPr>
           <w:p>
-            <w:r>
+            <w:pPr>
+              <w:rPr>
+                <w:rFonts w:ascii="Arial" w:hAnsi="Arial" w:cs="Arial"/>
+              </w:rPr>
+            </w:pPr>
+            <w:r>
+              <w:rPr>
+                <w:rFonts w:ascii="Arial" w:hAnsi="Arial" w:cs="Arial"/>
+              </w:rPr>
               <w:t>Mandatory disclaimers on every page/result; red-flag immediate escalation to 999</w:t>
             </w:r>
           </w:p>
@@ -387,7 +571,15 @@
             <w:hideMark/>
           </w:tcPr>
           <w:p>
-            <w:r>
+            <w:pPr>
+              <w:rPr>
+                <w:rFonts w:ascii="Arial" w:hAnsi="Arial" w:cs="Arial"/>
+              </w:rPr>
+            </w:pPr>
+            <w:r>
+              <w:rPr>
+                <w:rFonts w:ascii="Arial" w:hAnsi="Arial" w:cs="Arial"/>
+              </w:rPr>
               <w:t>Best practice from NHS 111 online and MHRA guidance</w:t>
             </w:r>
           </w:p>
@@ -404,7 +596,15 @@
             <w:hideMark/>
           </w:tcPr>
           <w:p>
-            <w:r>
+            <w:pPr>
+              <w:rPr>
+                <w:rFonts w:ascii="Arial" w:hAnsi="Arial" w:cs="Arial"/>
+              </w:rPr>
+            </w:pPr>
+            <w:r>
+              <w:rPr>
+                <w:rFonts w:ascii="Arial" w:hAnsi="Arial" w:cs="Arial"/>
+              </w:rPr>
               <w:t>Accessibility</w:t>
             </w:r>
           </w:p>
@@ -416,7 +616,15 @@
             <w:hideMark/>
           </w:tcPr>
           <w:p>
-            <w:r>
+            <w:pPr>
+              <w:rPr>
+                <w:rFonts w:ascii="Arial" w:hAnsi="Arial" w:cs="Arial"/>
+              </w:rPr>
+            </w:pPr>
+            <w:r>
+              <w:rPr>
+                <w:rFonts w:ascii="Arial" w:hAnsi="Arial" w:cs="Arial"/>
+              </w:rPr>
               <w:t>Inclusive design for all users</w:t>
             </w:r>
           </w:p>
@@ -428,7 +636,15 @@
             <w:hideMark/>
           </w:tcPr>
           <w:p>
-            <w:r>
+            <w:pPr>
+              <w:rPr>
+                <w:rFonts w:ascii="Arial" w:hAnsi="Arial" w:cs="Arial"/>
+              </w:rPr>
+            </w:pPr>
+            <w:r>
+              <w:rPr>
+                <w:rFonts w:ascii="Arial" w:hAnsi="Arial" w:cs="Arial"/>
+              </w:rPr>
               <w:t>Full WCAG 2.1 Level AA compliance planned and audited</w:t>
             </w:r>
           </w:p>
@@ -440,7 +656,15 @@
             <w:hideMark/>
           </w:tcPr>
           <w:p>
-            <w:r>
+            <w:pPr>
+              <w:rPr>
+                <w:rFonts w:ascii="Arial" w:hAnsi="Arial" w:cs="Arial"/>
+              </w:rPr>
+            </w:pPr>
+            <w:r>
+              <w:rPr>
+                <w:rFonts w:ascii="Arial" w:hAnsi="Arial" w:cs="Arial"/>
+              </w:rPr>
               <w:t>Web Content Accessibility Guidelines 2.1</w:t>
             </w:r>
           </w:p>
@@ -457,7 +681,15 @@
             <w:hideMark/>
           </w:tcPr>
           <w:p>
-            <w:r>
+            <w:pPr>
+              <w:rPr>
+                <w:rFonts w:ascii="Arial" w:hAnsi="Arial" w:cs="Arial"/>
+              </w:rPr>
+            </w:pPr>
+            <w:r>
+              <w:rPr>
+                <w:rFonts w:ascii="Arial" w:hAnsi="Arial" w:cs="Arial"/>
+              </w:rPr>
               <w:t>Post-Market Monitoring</w:t>
             </w:r>
           </w:p>
@@ -469,7 +701,15 @@
             <w:hideMark/>
           </w:tcPr>
           <w:p>
-            <w:r>
+            <w:pPr>
+              <w:rPr>
+                <w:rFonts w:ascii="Arial" w:hAnsi="Arial" w:cs="Arial"/>
+              </w:rPr>
+            </w:pPr>
+            <w:r>
+              <w:rPr>
+                <w:rFonts w:ascii="Arial" w:hAnsi="Arial" w:cs="Arial"/>
+              </w:rPr>
               <w:t>Voluntary for non-regulated tools</w:t>
             </w:r>
           </w:p>
@@ -481,7 +721,15 @@
             <w:hideMark/>
           </w:tcPr>
           <w:p>
-            <w:r>
+            <w:pPr>
+              <w:rPr>
+                <w:rFonts w:ascii="Arial" w:hAnsi="Arial" w:cs="Arial"/>
+              </w:rPr>
+            </w:pPr>
+            <w:r>
+              <w:rPr>
+                <w:rFonts w:ascii="Arial" w:hAnsi="Arial" w:cs="Arial"/>
+              </w:rPr>
               <w:t>Planned user feedback collection (anonymous); monitoring for improvements</w:t>
             </w:r>
           </w:p>
@@ -493,7 +741,15 @@
             <w:hideMark/>
           </w:tcPr>
           <w:p>
-            <w:r>
+            <w:pPr>
+              <w:rPr>
+                <w:rFonts w:ascii="Arial" w:hAnsi="Arial" w:cs="Arial"/>
+              </w:rPr>
+            </w:pPr>
+            <w:r>
+              <w:rPr>
+                <w:rFonts w:ascii="Arial" w:hAnsi="Arial" w:cs="Arial"/>
+              </w:rPr>
               <w:t>MHRA post-market guidance (voluntary for non-devices)</w:t>
             </w:r>
           </w:p>
@@ -510,7 +766,15 @@
             <w:hideMark/>
           </w:tcPr>
           <w:p>
-            <w:r>
+            <w:pPr>
+              <w:rPr>
+                <w:rFonts w:ascii="Arial" w:hAnsi="Arial" w:cs="Arial"/>
+              </w:rPr>
+            </w:pPr>
+            <w:r>
+              <w:rPr>
+                <w:rFonts w:ascii="Arial" w:hAnsi="Arial" w:cs="Arial"/>
+              </w:rPr>
               <w:t>Adverse Incident Reporting</w:t>
             </w:r>
           </w:p>
@@ -522,7 +786,15 @@
             <w:hideMark/>
           </w:tcPr>
           <w:p>
-            <w:r>
+            <w:pPr>
+              <w:rPr>
+                <w:rFonts w:ascii="Arial" w:hAnsi="Arial" w:cs="Arial"/>
+              </w:rPr>
+            </w:pPr>
+            <w:r>
+              <w:rPr>
+                <w:rFonts w:ascii="Arial" w:hAnsi="Arial" w:cs="Arial"/>
+              </w:rPr>
               <w:t>Report if serious issues arise</w:t>
             </w:r>
           </w:p>
@@ -534,7 +806,15 @@
             <w:hideMark/>
           </w:tcPr>
           <w:p>
-            <w:r>
+            <w:pPr>
+              <w:rPr>
+                <w:rFonts w:ascii="Arial" w:hAnsi="Arial" w:cs="Arial"/>
+              </w:rPr>
+            </w:pPr>
+            <w:r>
+              <w:rPr>
+                <w:rFonts w:ascii="Arial" w:hAnsi="Arial" w:cs="Arial"/>
+              </w:rPr>
               <w:t>Not mandatory (non-device), but voluntary reporting pathway established</w:t>
             </w:r>
           </w:p>
@@ -546,13 +826,45 @@
             <w:hideMark/>
           </w:tcPr>
           <w:p>
-            <w:r>
+            <w:pPr>
+              <w:rPr>
+                <w:rFonts w:ascii="Arial" w:hAnsi="Arial" w:cs="Arial"/>
+              </w:rPr>
+            </w:pPr>
+            <w:r>
+              <w:rPr>
+                <w:rFonts w:ascii="Arial" w:hAnsi="Arial" w:cs="Arial"/>
+              </w:rPr>
               <w:t>MHRA vigilance guidance</w:t>
             </w:r>
           </w:p>
         </w:tc>
       </w:tr>
     </w:tbl>
+    <w:p>
+      <w:pPr>
+        <w:rPr>
+          <w:b/>
+          <w:bCs/>
+        </w:rPr>
+      </w:pPr>
+    </w:p>
+    <w:p>
+      <w:pPr>
+        <w:rPr>
+          <w:b/>
+          <w:bCs/>
+        </w:rPr>
+      </w:pPr>
+    </w:p>
+    <w:p>
+      <w:pPr>
+        <w:rPr>
+          <w:b/>
+          <w:bCs/>
+        </w:rPr>
+      </w:pPr>
+    </w:p>
     <w:p>
       <w:r>
         <w:rPr>
@@ -568,8 +880,15 @@
           <w:ilvl w:val="0"/>
           <w:numId w:val="1"/>
         </w:numPr>
+        <w:jc w:val="both"/>
+        <w:rPr>
+          <w:rFonts w:ascii="Arial" w:hAnsi="Arial" w:cs="Arial"/>
+        </w:rPr>
       </w:pPr>
       <w:r>
+        <w:rPr>
+          <w:rFonts w:ascii="Arial" w:hAnsi="Arial" w:cs="Arial"/>
+        </w:rPr>
         <w:t>Confirmed non-medical device status per MHRA 2025 guidance: Informational/navigation apps without diagnostic intent are out of scope.</w:t>
       </w:r>
     </w:p>
@@ -579,9 +898,15 @@
           <w:ilvl w:val="0"/>
           <w:numId w:val="1"/>
         </w:numPr>
+        <w:jc w:val="both"/>
+        <w:rPr>
+          <w:rFonts w:ascii="Arial" w:hAnsi="Arial" w:cs="Arial"/>
+        </w:rPr>
       </w:pPr>
       <w:r>
-        <w:lastRenderedPageBreak/>
+        <w:rPr>
+          <w:rFonts w:ascii="Arial" w:hAnsi="Arial" w:cs="Arial"/>
+        </w:rPr>
         <w:t>Ethical focus: Promotes equitable access, reduces health inequalities by guiding to free NHS services.</w:t>
       </w:r>
     </w:p>
@@ -591,8 +916,15 @@
           <w:ilvl w:val="0"/>
           <w:numId w:val="1"/>
         </w:numPr>
+        <w:jc w:val="both"/>
+        <w:rPr>
+          <w:rFonts w:ascii="Arial" w:hAnsi="Arial" w:cs="Arial"/>
+        </w:rPr>
       </w:pPr>
       <w:r>
+        <w:rPr>
+          <w:rFonts w:ascii="Arial" w:hAnsi="Arial" w:cs="Arial"/>
+        </w:rPr>
         <w:t>Updates: All sources reviewed as of December 2025; pathways will be maintained if public NHS guidance changes.</w:t>
       </w:r>
     </w:p>
@@ -1365,6 +1697,7 @@
   <w:style w:type="character" w:default="1" w:styleId="DefaultParagraphFont">
     <w:name w:val="Default Paragraph Font"/>
     <w:uiPriority w:val="1"/>
+    <w:semiHidden/>
     <w:unhideWhenUsed/>
   </w:style>
   <w:style w:type="table" w:default="1" w:styleId="TableNormal">
